--- a/Unidad 6/Ejercicios 6.1 .docx
+++ b/Unidad 6/Ejercicios 6.1 .docx
@@ -2,6 +2,44 @@
 <file path=word/document.xml><?xml version="1.0" encoding="utf-8"?>
 <w:document xmlns:wpc="http://schemas.microsoft.com/office/word/2010/wordprocessingCanvas" xmlns:cx="http://schemas.microsoft.com/office/drawing/2014/chartex" xmlns:mc="http://schemas.openxmlformats.org/markup-compatibility/2006" xmlns:o="urn:schemas-microsoft-com:office:office" xmlns:r="http://schemas.openxmlformats.org/officeDocument/2006/relationships" xmlns:m="http://schemas.openxmlformats.org/officeDocument/2006/math" xmlns:v="urn:schemas-microsoft-com:vml" xmlns:wp14="http://schemas.microsoft.com/office/word/2010/wordprocessingDrawing" xmlns:wp="http://schemas.openxmlformats.org/drawingml/2006/wordprocessingDrawing" xmlns:w10="urn:schemas-microsoft-com:office:word" xmlns:w="http://schemas.openxmlformats.org/wordprocessingml/2006/main" xmlns:w14="http://schemas.microsoft.com/office/word/2010/wordml" xmlns:w15="http://schemas.microsoft.com/office/word/2012/wordml" xmlns:w16se="http://schemas.microsoft.com/office/word/2015/wordml/symex" xmlns:wpg="http://schemas.microsoft.com/office/word/2010/wordprocessingGroup" xmlns:wpi="http://schemas.microsoft.com/office/word/2010/wordprocessingInk" xmlns:wne="http://schemas.microsoft.com/office/word/2006/wordml" xmlns:wps="http://schemas.microsoft.com/office/word/2010/wordprocessingShape" mc:Ignorable="w14 w15 w16se wp14">
   <w:body>
+    <w:p>
+      <w:pPr>
+        <w:rPr>
+          <w:rFonts w:ascii="Segoe UI" w:hAnsi="Segoe UI" w:cs="Segoe UI"/>
+          <w:b/>
+          <w:bCs/>
+          <w:color w:val="373A3C"/>
+          <w:sz w:val="23"/>
+          <w:szCs w:val="23"/>
+          <w:shd w:val="clear" w:color="auto" w:fill="FFFFFF"/>
+        </w:rPr>
+      </w:pPr>
+      <w:r>
+        <w:rPr>
+          <w:rFonts w:ascii="Segoe UI" w:hAnsi="Segoe UI" w:cs="Segoe UI"/>
+          <w:b/>
+          <w:bCs/>
+          <w:color w:val="373A3C"/>
+          <w:sz w:val="23"/>
+          <w:szCs w:val="23"/>
+          <w:shd w:val="clear" w:color="auto" w:fill="FFFFFF"/>
+        </w:rPr>
+        <w:t>Luis Miguel Sánchez Cabreja      100613071         Sec. 12</w:t>
+      </w:r>
+    </w:p>
+    <w:p>
+      <w:pPr>
+        <w:rPr>
+          <w:rFonts w:ascii="Segoe UI" w:hAnsi="Segoe UI" w:cs="Segoe UI"/>
+          <w:b/>
+          <w:bCs/>
+          <w:color w:val="373A3C"/>
+          <w:sz w:val="23"/>
+          <w:szCs w:val="23"/>
+          <w:shd w:val="clear" w:color="auto" w:fill="FFFFFF"/>
+        </w:rPr>
+      </w:pPr>
+    </w:p>
     <w:p>
       <w:pPr>
         <w:rPr>
@@ -204,9 +242,198 @@
     </w:p>
     <w:p/>
     <w:p>
-      <w:bookmarkStart w:id="0" w:name="_GoBack"/>
-      <w:bookmarkEnd w:id="0"/>
-    </w:p>
+      <w:pPr>
+        <w:rPr>
+          <w:rFonts w:ascii="Segoe UI" w:hAnsi="Segoe UI" w:cs="Segoe UI"/>
+          <w:b/>
+          <w:bCs/>
+          <w:color w:val="373A3C"/>
+          <w:sz w:val="23"/>
+          <w:szCs w:val="23"/>
+          <w:shd w:val="clear" w:color="auto" w:fill="FFFFFF"/>
+        </w:rPr>
+      </w:pPr>
+      <w:r>
+        <w:rPr>
+          <w:rFonts w:ascii="Segoe UI" w:hAnsi="Segoe UI" w:cs="Segoe UI"/>
+          <w:b/>
+          <w:bCs/>
+          <w:color w:val="373A3C"/>
+          <w:sz w:val="23"/>
+          <w:szCs w:val="23"/>
+          <w:shd w:val="clear" w:color="auto" w:fill="FFFFFF"/>
+        </w:rPr>
+        <w:t xml:space="preserve">Ejercicio 2. Implementar la relación de herencia mostrada más abajo en notación UML y, también, escribir la </w:t>
+      </w:r>
+      <w:proofErr w:type="spellStart"/>
+      <w:r>
+        <w:rPr>
+          <w:rFonts w:ascii="Segoe UI" w:hAnsi="Segoe UI" w:cs="Segoe UI"/>
+          <w:b/>
+          <w:bCs/>
+          <w:color w:val="373A3C"/>
+          <w:sz w:val="23"/>
+          <w:szCs w:val="23"/>
+          <w:shd w:val="clear" w:color="auto" w:fill="FFFFFF"/>
+        </w:rPr>
+        <w:t>tester</w:t>
+      </w:r>
+      <w:proofErr w:type="spellEnd"/>
+      <w:r>
+        <w:rPr>
+          <w:rFonts w:ascii="Segoe UI" w:hAnsi="Segoe UI" w:cs="Segoe UI"/>
+          <w:b/>
+          <w:bCs/>
+          <w:color w:val="373A3C"/>
+          <w:sz w:val="23"/>
+          <w:szCs w:val="23"/>
+          <w:shd w:val="clear" w:color="auto" w:fill="FFFFFF"/>
+        </w:rPr>
+        <w:t xml:space="preserve"> </w:t>
+      </w:r>
+      <w:proofErr w:type="spellStart"/>
+      <w:r>
+        <w:rPr>
+          <w:rFonts w:ascii="Segoe UI" w:hAnsi="Segoe UI" w:cs="Segoe UI"/>
+          <w:b/>
+          <w:bCs/>
+          <w:color w:val="373A3C"/>
+          <w:sz w:val="23"/>
+          <w:szCs w:val="23"/>
+          <w:shd w:val="clear" w:color="auto" w:fill="FFFFFF"/>
+        </w:rPr>
+        <w:t>class</w:t>
+      </w:r>
+      <w:proofErr w:type="spellEnd"/>
+      <w:r>
+        <w:rPr>
+          <w:rFonts w:ascii="Segoe UI" w:hAnsi="Segoe UI" w:cs="Segoe UI"/>
+          <w:b/>
+          <w:bCs/>
+          <w:color w:val="373A3C"/>
+          <w:sz w:val="23"/>
+          <w:szCs w:val="23"/>
+          <w:shd w:val="clear" w:color="auto" w:fill="FFFFFF"/>
+        </w:rPr>
+        <w:t xml:space="preserve"> del UML siguiente (5 puntos):</w:t>
+      </w:r>
+    </w:p>
+    <w:p>
+      <w:r>
+        <w:rPr>
+          <w:noProof/>
+          <w:lang w:val="es-DO" w:eastAsia="es-DO"/>
+        </w:rPr>
+        <w:drawing>
+          <wp:inline distT="0" distB="0" distL="0" distR="0">
+            <wp:extent cx="5936615" cy="4255770"/>
+            <wp:effectExtent l="0" t="0" r="6985" b="0"/>
+            <wp:docPr id="2" name="Imagen 2" descr="C:\Users\User\Pictures\Wallpapers\descarga (1).png"/>
+            <wp:cNvGraphicFramePr>
+              <a:graphicFrameLocks xmlns:a="http://schemas.openxmlformats.org/drawingml/2006/main" noChangeAspect="1"/>
+            </wp:cNvGraphicFramePr>
+            <a:graphic xmlns:a="http://schemas.openxmlformats.org/drawingml/2006/main">
+              <a:graphicData uri="http://schemas.openxmlformats.org/drawingml/2006/picture">
+                <pic:pic xmlns:pic="http://schemas.openxmlformats.org/drawingml/2006/picture">
+                  <pic:nvPicPr>
+                    <pic:cNvPr id="0" name="Picture 2" descr="C:\Users\User\Pictures\Wallpapers\descarga (1).png"/>
+                    <pic:cNvPicPr>
+                      <a:picLocks noChangeAspect="1" noChangeArrowheads="1"/>
+                    </pic:cNvPicPr>
+                  </pic:nvPicPr>
+                  <pic:blipFill>
+                    <a:blip r:embed="rId7">
+                      <a:extLst>
+                        <a:ext uri="{28A0092B-C50C-407E-A947-70E740481C1C}">
+                          <a14:useLocalDpi xmlns:a14="http://schemas.microsoft.com/office/drawing/2010/main" val="0"/>
+                        </a:ext>
+                      </a:extLst>
+                    </a:blip>
+                    <a:srcRect/>
+                    <a:stretch>
+                      <a:fillRect/>
+                    </a:stretch>
+                  </pic:blipFill>
+                  <pic:spPr bwMode="auto">
+                    <a:xfrm>
+                      <a:off x="0" y="0"/>
+                      <a:ext cx="5936615" cy="4255770"/>
+                    </a:xfrm>
+                    <a:prstGeom prst="rect">
+                      <a:avLst/>
+                    </a:prstGeom>
+                    <a:noFill/>
+                    <a:ln>
+                      <a:noFill/>
+                    </a:ln>
+                  </pic:spPr>
+                </pic:pic>
+              </a:graphicData>
+            </a:graphic>
+          </wp:inline>
+        </w:drawing>
+      </w:r>
+    </w:p>
+    <w:p/>
+    <w:p>
+      <w:r>
+        <w:t xml:space="preserve">Código Fuente </w:t>
+      </w:r>
+    </w:p>
+    <w:p>
+      <w:hyperlink r:id="rId8" w:history="1">
+        <w:r>
+          <w:rPr>
+            <w:rStyle w:val="Hipervnculo"/>
+          </w:rPr>
+          <w:t>https://github.com/informatica042003/inf512programas/blob/main/Unidad%206/Abstracta.cs</w:t>
+        </w:r>
+      </w:hyperlink>
+    </w:p>
+    <w:p>
+      <w:proofErr w:type="spellStart"/>
+      <w:r>
+        <w:t>Tester</w:t>
+      </w:r>
+      <w:proofErr w:type="spellEnd"/>
+      <w:r>
+        <w:t xml:space="preserve"> </w:t>
+      </w:r>
+      <w:proofErr w:type="spellStart"/>
+      <w:r>
+        <w:t>Class</w:t>
+      </w:r>
+      <w:proofErr w:type="spellEnd"/>
+      <w:r>
+        <w:t xml:space="preserve"> (Línea 43)</w:t>
+      </w:r>
+    </w:p>
+    <w:p>
+      <w:hyperlink r:id="rId9" w:history="1">
+        <w:r>
+          <w:rPr>
+            <w:rStyle w:val="Hipervnculo"/>
+          </w:rPr>
+          <w:t>https://github.com/informatica042003</w:t>
+        </w:r>
+        <w:bookmarkStart w:id="0" w:name="_GoBack"/>
+        <w:bookmarkEnd w:id="0"/>
+        <w:r>
+          <w:rPr>
+            <w:rStyle w:val="Hipervnculo"/>
+          </w:rPr>
+          <w:t>/</w:t>
+        </w:r>
+        <w:r>
+          <w:rPr>
+            <w:rStyle w:val="Hipervnculo"/>
+          </w:rPr>
+          <w:t>inf512programas/blob/main/Unidad%206/Abstracta.cs</w:t>
+        </w:r>
+      </w:hyperlink>
+    </w:p>
+    <w:p/>
+    <w:p/>
     <w:p/>
     <w:sectPr>
       <w:pgSz w:w="12240" w:h="15840"/>
@@ -650,6 +877,18 @@
       <w:u w:val="single"/>
     </w:rPr>
   </w:style>
+  <w:style w:type="character" w:styleId="Hipervnculovisitado">
+    <w:name w:val="FollowedHyperlink"/>
+    <w:basedOn w:val="Fuentedeprrafopredeter"/>
+    <w:uiPriority w:val="99"/>
+    <w:semiHidden/>
+    <w:unhideWhenUsed/>
+    <w:rsid w:val="00500579"/>
+    <w:rPr>
+      <w:color w:val="954F72" w:themeColor="followedHyperlink"/>
+      <w:u w:val="single"/>
+    </w:rPr>
+  </w:style>
 </w:styles>
 </file>
 
